--- a/java tool/Apache Commons & Guava.docx
+++ b/java tool/Apache Commons & Guava.docx
@@ -3539,6 +3539,72 @@
     </w:p>
     <w:p>
       <w:pPr>
+        <w:keepNext w:val="0"/>
+        <w:keepLines w:val="0"/>
+        <w:pageBreakBefore w:val="0"/>
+        <w:widowControl w:val="0"/>
+        <w:kinsoku/>
+        <w:wordWrap/>
+        <w:overflowPunct/>
+        <w:topLinePunct w:val="0"/>
+        <w:autoSpaceDE/>
+        <w:autoSpaceDN/>
+        <w:bidi w:val="0"/>
+        <w:adjustRightInd/>
+        <w:snapToGrid/>
+        <w:spacing w:line="0" w:lineRule="atLeast"/>
+        <w:ind w:left="0" w:leftChars="0" w:right="0" w:rightChars="0" w:firstLine="420" w:firstLineChars="0"/>
+        <w:jc w:val="both"/>
+        <w:textAlignment w:val="auto"/>
+        <w:outlineLvl w:val="9"/>
+        <w:rPr>
+          <w:rFonts w:hint="eastAsia" w:ascii="微软雅黑" w:hAnsi="微软雅黑" w:eastAsia="微软雅黑" w:cs="微软雅黑"/>
+          <w:lang w:val="en-US" w:eastAsia="zh-CN"/>
+        </w:rPr>
+      </w:pPr>
+      <w:r>
+        <w:rPr>
+          <w:rFonts w:hint="eastAsia" w:ascii="微软雅黑" w:hAnsi="微软雅黑" w:eastAsia="微软雅黑" w:cs="微软雅黑"/>
+          <w:lang w:val="en-US" w:eastAsia="zh-CN"/>
+        </w:rPr>
+        <w:t>Google出品的一套java工具，可以极大程度上精简我们的代码，提高开发效率。</w:t>
+      </w:r>
+    </w:p>
+    <w:p>
+      <w:pPr>
+        <w:keepNext w:val="0"/>
+        <w:keepLines w:val="0"/>
+        <w:pageBreakBefore w:val="0"/>
+        <w:widowControl w:val="0"/>
+        <w:kinsoku/>
+        <w:wordWrap/>
+        <w:overflowPunct/>
+        <w:topLinePunct w:val="0"/>
+        <w:autoSpaceDE/>
+        <w:autoSpaceDN/>
+        <w:bidi w:val="0"/>
+        <w:adjustRightInd/>
+        <w:snapToGrid/>
+        <w:spacing w:line="0" w:lineRule="atLeast"/>
+        <w:ind w:left="0" w:leftChars="0" w:right="0" w:rightChars="0" w:firstLine="420" w:firstLineChars="0"/>
+        <w:jc w:val="both"/>
+        <w:textAlignment w:val="auto"/>
+        <w:outlineLvl w:val="9"/>
+        <w:rPr>
+          <w:rFonts w:hint="eastAsia" w:ascii="微软雅黑" w:hAnsi="微软雅黑" w:eastAsia="微软雅黑" w:cs="微软雅黑"/>
+          <w:lang w:val="en-US" w:eastAsia="zh-CN"/>
+        </w:rPr>
+      </w:pPr>
+      <w:r>
+        <w:rPr>
+          <w:rFonts w:hint="eastAsia" w:ascii="微软雅黑" w:hAnsi="微软雅黑" w:eastAsia="微软雅黑" w:cs="微软雅黑"/>
+          <w:lang w:val="en-US" w:eastAsia="zh-CN"/>
+        </w:rPr>
+        <w:t>// 其实就是帮你省下写各种for循坏，各种判断的功夫。</w:t>
+      </w:r>
+    </w:p>
+    <w:p>
+      <w:pPr>
         <w:pStyle w:val="3"/>
         <w:keepNext w:val="0"/>
         <w:keepLines w:val="0"/>
@@ -7006,242 +7072,383 @@
         </w:rPr>
         <w:t>这东西我搞的不是很明白，总之不适合我多线程爬取鼠绘漫画资源的需求。</w:t>
       </w:r>
+    </w:p>
+    <w:p>
+      <w:pPr>
+        <w:keepNext w:val="0"/>
+        <w:keepLines w:val="0"/>
+        <w:pageBreakBefore w:val="0"/>
+        <w:widowControl w:val="0"/>
+        <w:kinsoku/>
+        <w:wordWrap/>
+        <w:overflowPunct/>
+        <w:topLinePunct w:val="0"/>
+        <w:autoSpaceDE/>
+        <w:autoSpaceDN/>
+        <w:bidi w:val="0"/>
+        <w:adjustRightInd/>
+        <w:snapToGrid/>
+        <w:spacing w:line="0" w:lineRule="atLeast"/>
+        <w:ind w:left="0" w:leftChars="0" w:right="0" w:rightChars="0" w:firstLine="0" w:firstLineChars="0"/>
+        <w:jc w:val="both"/>
+        <w:textAlignment w:val="auto"/>
+        <w:outlineLvl w:val="9"/>
+        <w:rPr>
+          <w:rFonts w:hint="eastAsia" w:ascii="微软雅黑" w:hAnsi="微软雅黑" w:eastAsia="微软雅黑" w:cs="微软雅黑"/>
+          <w:lang w:val="en-US" w:eastAsia="zh-CN"/>
+        </w:rPr>
+      </w:pPr>
+    </w:p>
+    <w:p>
+      <w:pPr>
+        <w:keepNext w:val="0"/>
+        <w:keepLines w:val="0"/>
+        <w:pageBreakBefore w:val="0"/>
+        <w:widowControl w:val="0"/>
+        <w:kinsoku/>
+        <w:wordWrap/>
+        <w:overflowPunct/>
+        <w:topLinePunct w:val="0"/>
+        <w:autoSpaceDE/>
+        <w:autoSpaceDN/>
+        <w:bidi w:val="0"/>
+        <w:adjustRightInd/>
+        <w:snapToGrid/>
+        <w:spacing w:line="0" w:lineRule="atLeast"/>
+        <w:ind w:left="0" w:leftChars="0" w:right="0" w:rightChars="0" w:firstLine="0" w:firstLineChars="0"/>
+        <w:jc w:val="both"/>
+        <w:textAlignment w:val="auto"/>
+        <w:outlineLvl w:val="9"/>
+        <w:rPr>
+          <w:rFonts w:hint="eastAsia" w:ascii="微软雅黑" w:hAnsi="微软雅黑" w:eastAsia="微软雅黑" w:cs="微软雅黑"/>
+          <w:lang w:val="en-US" w:eastAsia="zh-CN"/>
+        </w:rPr>
+      </w:pPr>
+    </w:p>
+    <w:p>
+      <w:pPr>
+        <w:keepNext w:val="0"/>
+        <w:keepLines w:val="0"/>
+        <w:pageBreakBefore w:val="0"/>
+        <w:widowControl w:val="0"/>
+        <w:kinsoku/>
+        <w:wordWrap/>
+        <w:overflowPunct/>
+        <w:topLinePunct w:val="0"/>
+        <w:autoSpaceDE/>
+        <w:autoSpaceDN/>
+        <w:bidi w:val="0"/>
+        <w:adjustRightInd/>
+        <w:snapToGrid/>
+        <w:spacing w:line="0" w:lineRule="atLeast"/>
+        <w:ind w:left="0" w:leftChars="0" w:right="0" w:rightChars="0" w:firstLine="0" w:firstLineChars="0"/>
+        <w:jc w:val="both"/>
+        <w:textAlignment w:val="auto"/>
+        <w:outlineLvl w:val="9"/>
+        <w:rPr>
+          <w:rFonts w:hint="eastAsia" w:ascii="微软雅黑" w:hAnsi="微软雅黑" w:eastAsia="微软雅黑" w:cs="微软雅黑"/>
+          <w:lang w:val="en-US" w:eastAsia="zh-CN"/>
+        </w:rPr>
+      </w:pPr>
+    </w:p>
+    <w:p>
+      <w:pPr>
+        <w:keepNext w:val="0"/>
+        <w:keepLines w:val="0"/>
+        <w:pageBreakBefore w:val="0"/>
+        <w:widowControl w:val="0"/>
+        <w:kinsoku/>
+        <w:wordWrap/>
+        <w:overflowPunct/>
+        <w:topLinePunct w:val="0"/>
+        <w:autoSpaceDE/>
+        <w:autoSpaceDN/>
+        <w:bidi w:val="0"/>
+        <w:adjustRightInd/>
+        <w:snapToGrid/>
+        <w:spacing w:line="0" w:lineRule="atLeast"/>
+        <w:ind w:left="0" w:leftChars="0" w:right="0" w:rightChars="0" w:firstLine="0" w:firstLineChars="0"/>
+        <w:jc w:val="both"/>
+        <w:textAlignment w:val="auto"/>
+        <w:outlineLvl w:val="9"/>
+        <w:rPr>
+          <w:rFonts w:hint="eastAsia" w:ascii="微软雅黑" w:hAnsi="微软雅黑" w:eastAsia="微软雅黑" w:cs="微软雅黑"/>
+          <w:lang w:val="en-US" w:eastAsia="zh-CN"/>
+        </w:rPr>
+      </w:pPr>
+    </w:p>
+    <w:p>
+      <w:pPr>
+        <w:keepNext w:val="0"/>
+        <w:keepLines w:val="0"/>
+        <w:pageBreakBefore w:val="0"/>
+        <w:widowControl w:val="0"/>
+        <w:kinsoku/>
+        <w:wordWrap/>
+        <w:overflowPunct/>
+        <w:topLinePunct w:val="0"/>
+        <w:autoSpaceDE/>
+        <w:autoSpaceDN/>
+        <w:bidi w:val="0"/>
+        <w:adjustRightInd/>
+        <w:snapToGrid/>
+        <w:spacing w:line="0" w:lineRule="atLeast"/>
+        <w:ind w:left="0" w:leftChars="0" w:right="0" w:rightChars="0" w:firstLine="0" w:firstLineChars="0"/>
+        <w:jc w:val="both"/>
+        <w:textAlignment w:val="auto"/>
+        <w:outlineLvl w:val="9"/>
+        <w:rPr>
+          <w:rFonts w:hint="eastAsia" w:ascii="微软雅黑" w:hAnsi="微软雅黑" w:eastAsia="微软雅黑" w:cs="微软雅黑"/>
+          <w:lang w:val="en-US" w:eastAsia="zh-CN"/>
+        </w:rPr>
+      </w:pPr>
+    </w:p>
+    <w:p>
+      <w:pPr>
+        <w:keepNext w:val="0"/>
+        <w:keepLines w:val="0"/>
+        <w:pageBreakBefore w:val="0"/>
+        <w:widowControl w:val="0"/>
+        <w:kinsoku/>
+        <w:wordWrap/>
+        <w:overflowPunct/>
+        <w:topLinePunct w:val="0"/>
+        <w:autoSpaceDE/>
+        <w:autoSpaceDN/>
+        <w:bidi w:val="0"/>
+        <w:adjustRightInd/>
+        <w:snapToGrid/>
+        <w:spacing w:line="0" w:lineRule="atLeast"/>
+        <w:ind w:left="0" w:leftChars="0" w:right="0" w:rightChars="0" w:firstLine="0" w:firstLineChars="0"/>
+        <w:jc w:val="both"/>
+        <w:textAlignment w:val="auto"/>
+        <w:outlineLvl w:val="9"/>
+        <w:rPr>
+          <w:rFonts w:hint="eastAsia" w:ascii="微软雅黑" w:hAnsi="微软雅黑" w:eastAsia="微软雅黑" w:cs="微软雅黑"/>
+          <w:lang w:val="en-US" w:eastAsia="zh-CN"/>
+        </w:rPr>
+      </w:pPr>
+    </w:p>
+    <w:p>
+      <w:pPr>
+        <w:keepNext w:val="0"/>
+        <w:keepLines w:val="0"/>
+        <w:pageBreakBefore w:val="0"/>
+        <w:widowControl w:val="0"/>
+        <w:kinsoku/>
+        <w:wordWrap/>
+        <w:overflowPunct/>
+        <w:topLinePunct w:val="0"/>
+        <w:autoSpaceDE/>
+        <w:autoSpaceDN/>
+        <w:bidi w:val="0"/>
+        <w:adjustRightInd/>
+        <w:snapToGrid/>
+        <w:spacing w:line="0" w:lineRule="atLeast"/>
+        <w:ind w:left="0" w:leftChars="0" w:right="0" w:rightChars="0" w:firstLine="0" w:firstLineChars="0"/>
+        <w:jc w:val="both"/>
+        <w:textAlignment w:val="auto"/>
+        <w:outlineLvl w:val="9"/>
+        <w:rPr>
+          <w:rFonts w:hint="eastAsia" w:ascii="微软雅黑" w:hAnsi="微软雅黑" w:eastAsia="微软雅黑" w:cs="微软雅黑"/>
+          <w:lang w:val="en-US" w:eastAsia="zh-CN"/>
+        </w:rPr>
+      </w:pPr>
+    </w:p>
+    <w:p>
+      <w:pPr>
+        <w:pStyle w:val="3"/>
+        <w:keepNext w:val="0"/>
+        <w:keepLines w:val="0"/>
+        <w:widowControl/>
+        <w:numPr>
+          <w:ilvl w:val="0"/>
+          <w:numId w:val="1"/>
+        </w:numPr>
+        <w:suppressLineNumbers w:val="0"/>
+        <w:shd w:val="clear" w:fill="FFFFFF"/>
+        <w:spacing w:before="150" w:beforeAutospacing="0" w:after="150" w:afterAutospacing="0" w:line="600" w:lineRule="atLeast"/>
+        <w:ind w:left="420" w:leftChars="0" w:right="0" w:rightChars="0" w:hanging="420" w:firstLineChars="0"/>
+        <w:outlineLvl w:val="1"/>
+        <w:rPr>
+          <w:rFonts w:hint="eastAsia" w:ascii="Helvetica Neue" w:hAnsi="Helvetica Neue" w:eastAsia="Helvetica Neue" w:cs="Helvetica Neue"/>
+          <w:b/>
+          <w:i w:val="0"/>
+          <w:caps w:val="0"/>
+          <w:color w:val="333333"/>
+          <w:spacing w:val="0"/>
+          <w:sz w:val="21"/>
+          <w:szCs w:val="21"/>
+          <w:shd w:val="clear" w:fill="FFFFFF"/>
+          <w:lang w:val="en-US" w:eastAsia="zh-CN"/>
+        </w:rPr>
+      </w:pPr>
+      <w:r>
+        <w:rPr>
+          <w:rFonts w:hint="eastAsia" w:ascii="Helvetica Neue" w:hAnsi="Helvetica Neue" w:eastAsia="Helvetica Neue" w:cs="Helvetica Neue"/>
+          <w:b/>
+          <w:i w:val="0"/>
+          <w:caps w:val="0"/>
+          <w:color w:val="333333"/>
+          <w:spacing w:val="0"/>
+          <w:sz w:val="21"/>
+          <w:szCs w:val="21"/>
+          <w:shd w:val="clear" w:fill="FFFFFF"/>
+          <w:lang w:val="en-US" w:eastAsia="zh-CN"/>
+        </w:rPr>
+        <w:t>collection</w:t>
+      </w:r>
+    </w:p>
+    <w:p>
+      <w:pPr>
+        <w:pStyle w:val="4"/>
+        <w:ind w:firstLine="420" w:firstLineChars="0"/>
+        <w:rPr>
+          <w:rFonts w:hint="eastAsia"/>
+          <w:lang w:val="en-US" w:eastAsia="zh-CN"/>
+        </w:rPr>
+      </w:pPr>
+      <w:r>
+        <w:rPr>
+          <w:rFonts w:hint="eastAsia"/>
+          <w:lang w:val="en-US" w:eastAsia="zh-CN"/>
+        </w:rPr>
+        <w:t>Lists</w:t>
+      </w:r>
+    </w:p>
+    <w:p>
+      <w:pPr>
+        <w:keepNext w:val="0"/>
+        <w:keepLines w:val="0"/>
+        <w:pageBreakBefore w:val="0"/>
+        <w:widowControl w:val="0"/>
+        <w:kinsoku/>
+        <w:wordWrap/>
+        <w:overflowPunct/>
+        <w:topLinePunct w:val="0"/>
+        <w:autoSpaceDE/>
+        <w:autoSpaceDN/>
+        <w:bidi w:val="0"/>
+        <w:adjustRightInd/>
+        <w:snapToGrid/>
+        <w:spacing w:line="0" w:lineRule="atLeast"/>
+        <w:ind w:right="0" w:rightChars="0" w:firstLine="420" w:firstLineChars="0"/>
+        <w:jc w:val="both"/>
+        <w:textAlignment w:val="auto"/>
+        <w:outlineLvl w:val="9"/>
+        <w:rPr>
+          <w:rFonts w:hint="eastAsia" w:ascii="微软雅黑" w:hAnsi="微软雅黑" w:eastAsia="微软雅黑" w:cs="微软雅黑"/>
+          <w:lang w:val="en-US" w:eastAsia="zh-CN"/>
+        </w:rPr>
+      </w:pPr>
+      <w:r>
+        <w:rPr>
+          <w:rFonts w:hint="eastAsia" w:ascii="微软雅黑" w:hAnsi="微软雅黑" w:eastAsia="微软雅黑" w:cs="微软雅黑"/>
+          <w:lang w:val="en-US" w:eastAsia="zh-CN"/>
+        </w:rPr>
+        <w:t>Lists.transform()</w:t>
+      </w:r>
+    </w:p>
+    <w:p>
+      <w:pPr>
+        <w:keepNext w:val="0"/>
+        <w:keepLines w:val="0"/>
+        <w:pageBreakBefore w:val="0"/>
+        <w:widowControl w:val="0"/>
+        <w:kinsoku/>
+        <w:wordWrap/>
+        <w:overflowPunct/>
+        <w:topLinePunct w:val="0"/>
+        <w:autoSpaceDE/>
+        <w:autoSpaceDN/>
+        <w:bidi w:val="0"/>
+        <w:adjustRightInd/>
+        <w:snapToGrid/>
+        <w:spacing w:line="0" w:lineRule="atLeast"/>
+        <w:ind w:right="0" w:rightChars="0" w:firstLine="420" w:firstLineChars="0"/>
+        <w:jc w:val="both"/>
+        <w:textAlignment w:val="auto"/>
+        <w:outlineLvl w:val="9"/>
+        <w:rPr>
+          <w:rFonts w:hint="eastAsia" w:ascii="微软雅黑" w:hAnsi="微软雅黑" w:eastAsia="微软雅黑" w:cs="微软雅黑"/>
+          <w:lang w:val="en-US" w:eastAsia="zh-CN"/>
+        </w:rPr>
+      </w:pPr>
+      <w:r>
+        <w:rPr>
+          <w:rFonts w:hint="eastAsia" w:ascii="微软雅黑" w:hAnsi="微软雅黑" w:eastAsia="微软雅黑" w:cs="微软雅黑"/>
+          <w:lang w:val="en-US" w:eastAsia="zh-CN"/>
+        </w:rPr>
+        <w:t>用于将一个list转换成另一个list，初见时惊为天人，代码还能这么写。不过这两个月下来，倒也不那么盲目了。</w:t>
+      </w:r>
+    </w:p>
+    <w:p>
+      <w:pPr>
+        <w:keepNext w:val="0"/>
+        <w:keepLines w:val="0"/>
+        <w:pageBreakBefore w:val="0"/>
+        <w:widowControl w:val="0"/>
+        <w:kinsoku/>
+        <w:wordWrap/>
+        <w:overflowPunct/>
+        <w:topLinePunct w:val="0"/>
+        <w:autoSpaceDE/>
+        <w:autoSpaceDN/>
+        <w:bidi w:val="0"/>
+        <w:adjustRightInd/>
+        <w:snapToGrid/>
+        <w:spacing w:line="0" w:lineRule="atLeast"/>
+        <w:ind w:right="0" w:rightChars="0" w:firstLine="420" w:firstLineChars="0"/>
+        <w:jc w:val="both"/>
+        <w:textAlignment w:val="auto"/>
+        <w:outlineLvl w:val="9"/>
+        <w:rPr>
+          <w:rFonts w:hint="eastAsia" w:ascii="微软雅黑" w:hAnsi="微软雅黑" w:eastAsia="微软雅黑" w:cs="微软雅黑"/>
+          <w:lang w:val="en-US" w:eastAsia="zh-CN"/>
+        </w:rPr>
+      </w:pPr>
+      <w:r>
+        <w:rPr>
+          <w:rFonts w:hint="eastAsia" w:ascii="微软雅黑" w:hAnsi="微软雅黑" w:eastAsia="微软雅黑" w:cs="微软雅黑"/>
+          <w:lang w:val="en-US" w:eastAsia="zh-CN"/>
+        </w:rPr>
+        <w:t>这东西的源码我还没见过，但有一点还是比较肯定的，它不是立马做转换的。只有切切实实要用到转换后的list中的对象时，它才会帮你把这个对象转出来。</w:t>
+      </w:r>
+    </w:p>
+    <w:p>
+      <w:pPr>
+        <w:keepNext w:val="0"/>
+        <w:keepLines w:val="0"/>
+        <w:pageBreakBefore w:val="0"/>
+        <w:widowControl w:val="0"/>
+        <w:kinsoku/>
+        <w:wordWrap/>
+        <w:overflowPunct/>
+        <w:topLinePunct w:val="0"/>
+        <w:autoSpaceDE/>
+        <w:autoSpaceDN/>
+        <w:bidi w:val="0"/>
+        <w:adjustRightInd/>
+        <w:snapToGrid/>
+        <w:spacing w:line="0" w:lineRule="atLeast"/>
+        <w:ind w:right="0" w:rightChars="0" w:firstLine="420" w:firstLineChars="0"/>
+        <w:jc w:val="both"/>
+        <w:textAlignment w:val="auto"/>
+        <w:outlineLvl w:val="9"/>
+        <w:rPr>
+          <w:rFonts w:hint="eastAsia" w:ascii="微软雅黑" w:hAnsi="微软雅黑" w:eastAsia="微软雅黑" w:cs="微软雅黑"/>
+          <w:lang w:val="en-US" w:eastAsia="zh-CN"/>
+        </w:rPr>
+      </w:pPr>
+      <w:r>
+        <w:rPr>
+          <w:rFonts w:hint="eastAsia" w:ascii="微软雅黑" w:hAnsi="微软雅黑" w:eastAsia="微软雅黑" w:cs="微软雅黑"/>
+          <w:lang w:val="en-US" w:eastAsia="zh-CN"/>
+        </w:rPr>
+        <w:t>而且，这个转换不可控，因为有时候我们可能想在转换过程中过滤一部分元素，用transform方法的话，顶多return一个null。这样后续的迭代会显得比较麻烦，不如一开始就自己写for循环。</w:t>
+      </w:r>
       <w:bookmarkStart w:id="6" w:name="_GoBack"/>
       <w:bookmarkEnd w:id="6"/>
-    </w:p>
-    <w:p>
-      <w:pPr>
-        <w:keepNext w:val="0"/>
-        <w:keepLines w:val="0"/>
-        <w:pageBreakBefore w:val="0"/>
-        <w:widowControl w:val="0"/>
-        <w:kinsoku/>
-        <w:wordWrap/>
-        <w:overflowPunct/>
-        <w:topLinePunct w:val="0"/>
-        <w:autoSpaceDE/>
-        <w:autoSpaceDN/>
-        <w:bidi w:val="0"/>
-        <w:adjustRightInd/>
-        <w:snapToGrid/>
-        <w:spacing w:line="0" w:lineRule="atLeast"/>
-        <w:ind w:left="0" w:leftChars="0" w:right="0" w:rightChars="0" w:firstLine="0" w:firstLineChars="0"/>
-        <w:jc w:val="both"/>
-        <w:textAlignment w:val="auto"/>
-        <w:outlineLvl w:val="9"/>
-        <w:rPr>
-          <w:rFonts w:hint="eastAsia" w:ascii="微软雅黑" w:hAnsi="微软雅黑" w:eastAsia="微软雅黑" w:cs="微软雅黑"/>
-          <w:lang w:val="en-US" w:eastAsia="zh-CN"/>
-        </w:rPr>
-      </w:pPr>
-    </w:p>
-    <w:p>
-      <w:pPr>
-        <w:keepNext w:val="0"/>
-        <w:keepLines w:val="0"/>
-        <w:pageBreakBefore w:val="0"/>
-        <w:widowControl w:val="0"/>
-        <w:kinsoku/>
-        <w:wordWrap/>
-        <w:overflowPunct/>
-        <w:topLinePunct w:val="0"/>
-        <w:autoSpaceDE/>
-        <w:autoSpaceDN/>
-        <w:bidi w:val="0"/>
-        <w:adjustRightInd/>
-        <w:snapToGrid/>
-        <w:spacing w:line="0" w:lineRule="atLeast"/>
-        <w:ind w:left="0" w:leftChars="0" w:right="0" w:rightChars="0" w:firstLine="0" w:firstLineChars="0"/>
-        <w:jc w:val="both"/>
-        <w:textAlignment w:val="auto"/>
-        <w:outlineLvl w:val="9"/>
-        <w:rPr>
-          <w:rFonts w:hint="eastAsia" w:ascii="微软雅黑" w:hAnsi="微软雅黑" w:eastAsia="微软雅黑" w:cs="微软雅黑"/>
-          <w:lang w:val="en-US" w:eastAsia="zh-CN"/>
-        </w:rPr>
-      </w:pPr>
-    </w:p>
-    <w:p>
-      <w:pPr>
-        <w:keepNext w:val="0"/>
-        <w:keepLines w:val="0"/>
-        <w:pageBreakBefore w:val="0"/>
-        <w:widowControl w:val="0"/>
-        <w:kinsoku/>
-        <w:wordWrap/>
-        <w:overflowPunct/>
-        <w:topLinePunct w:val="0"/>
-        <w:autoSpaceDE/>
-        <w:autoSpaceDN/>
-        <w:bidi w:val="0"/>
-        <w:adjustRightInd/>
-        <w:snapToGrid/>
-        <w:spacing w:line="0" w:lineRule="atLeast"/>
-        <w:ind w:left="0" w:leftChars="0" w:right="0" w:rightChars="0" w:firstLine="0" w:firstLineChars="0"/>
-        <w:jc w:val="both"/>
-        <w:textAlignment w:val="auto"/>
-        <w:outlineLvl w:val="9"/>
-        <w:rPr>
-          <w:rFonts w:hint="eastAsia" w:ascii="微软雅黑" w:hAnsi="微软雅黑" w:eastAsia="微软雅黑" w:cs="微软雅黑"/>
-          <w:lang w:val="en-US" w:eastAsia="zh-CN"/>
-        </w:rPr>
-      </w:pPr>
-    </w:p>
-    <w:p>
-      <w:pPr>
-        <w:keepNext w:val="0"/>
-        <w:keepLines w:val="0"/>
-        <w:pageBreakBefore w:val="0"/>
-        <w:widowControl w:val="0"/>
-        <w:kinsoku/>
-        <w:wordWrap/>
-        <w:overflowPunct/>
-        <w:topLinePunct w:val="0"/>
-        <w:autoSpaceDE/>
-        <w:autoSpaceDN/>
-        <w:bidi w:val="0"/>
-        <w:adjustRightInd/>
-        <w:snapToGrid/>
-        <w:spacing w:line="0" w:lineRule="atLeast"/>
-        <w:ind w:left="0" w:leftChars="0" w:right="0" w:rightChars="0" w:firstLine="0" w:firstLineChars="0"/>
-        <w:jc w:val="both"/>
-        <w:textAlignment w:val="auto"/>
-        <w:outlineLvl w:val="9"/>
-        <w:rPr>
-          <w:rFonts w:hint="eastAsia" w:ascii="微软雅黑" w:hAnsi="微软雅黑" w:eastAsia="微软雅黑" w:cs="微软雅黑"/>
-          <w:lang w:val="en-US" w:eastAsia="zh-CN"/>
-        </w:rPr>
-      </w:pPr>
-    </w:p>
-    <w:p>
-      <w:pPr>
-        <w:keepNext w:val="0"/>
-        <w:keepLines w:val="0"/>
-        <w:pageBreakBefore w:val="0"/>
-        <w:widowControl w:val="0"/>
-        <w:kinsoku/>
-        <w:wordWrap/>
-        <w:overflowPunct/>
-        <w:topLinePunct w:val="0"/>
-        <w:autoSpaceDE/>
-        <w:autoSpaceDN/>
-        <w:bidi w:val="0"/>
-        <w:adjustRightInd/>
-        <w:snapToGrid/>
-        <w:spacing w:line="0" w:lineRule="atLeast"/>
-        <w:ind w:left="0" w:leftChars="0" w:right="0" w:rightChars="0" w:firstLine="0" w:firstLineChars="0"/>
-        <w:jc w:val="both"/>
-        <w:textAlignment w:val="auto"/>
-        <w:outlineLvl w:val="9"/>
-        <w:rPr>
-          <w:rFonts w:hint="eastAsia" w:ascii="微软雅黑" w:hAnsi="微软雅黑" w:eastAsia="微软雅黑" w:cs="微软雅黑"/>
-          <w:lang w:val="en-US" w:eastAsia="zh-CN"/>
-        </w:rPr>
-      </w:pPr>
-    </w:p>
-    <w:p>
-      <w:pPr>
-        <w:keepNext w:val="0"/>
-        <w:keepLines w:val="0"/>
-        <w:pageBreakBefore w:val="0"/>
-        <w:widowControl w:val="0"/>
-        <w:kinsoku/>
-        <w:wordWrap/>
-        <w:overflowPunct/>
-        <w:topLinePunct w:val="0"/>
-        <w:autoSpaceDE/>
-        <w:autoSpaceDN/>
-        <w:bidi w:val="0"/>
-        <w:adjustRightInd/>
-        <w:snapToGrid/>
-        <w:spacing w:line="0" w:lineRule="atLeast"/>
-        <w:ind w:left="0" w:leftChars="0" w:right="0" w:rightChars="0" w:firstLine="0" w:firstLineChars="0"/>
-        <w:jc w:val="both"/>
-        <w:textAlignment w:val="auto"/>
-        <w:outlineLvl w:val="9"/>
-        <w:rPr>
-          <w:rFonts w:hint="eastAsia" w:ascii="微软雅黑" w:hAnsi="微软雅黑" w:eastAsia="微软雅黑" w:cs="微软雅黑"/>
-          <w:lang w:val="en-US" w:eastAsia="zh-CN"/>
-        </w:rPr>
-      </w:pPr>
-    </w:p>
-    <w:p>
-      <w:pPr>
-        <w:keepNext w:val="0"/>
-        <w:keepLines w:val="0"/>
-        <w:pageBreakBefore w:val="0"/>
-        <w:widowControl w:val="0"/>
-        <w:kinsoku/>
-        <w:wordWrap/>
-        <w:overflowPunct/>
-        <w:topLinePunct w:val="0"/>
-        <w:autoSpaceDE/>
-        <w:autoSpaceDN/>
-        <w:bidi w:val="0"/>
-        <w:adjustRightInd/>
-        <w:snapToGrid/>
-        <w:spacing w:line="0" w:lineRule="atLeast"/>
-        <w:ind w:left="0" w:leftChars="0" w:right="0" w:rightChars="0" w:firstLine="0" w:firstLineChars="0"/>
-        <w:jc w:val="both"/>
-        <w:textAlignment w:val="auto"/>
-        <w:outlineLvl w:val="9"/>
-        <w:rPr>
-          <w:rFonts w:hint="eastAsia" w:ascii="微软雅黑" w:hAnsi="微软雅黑" w:eastAsia="微软雅黑" w:cs="微软雅黑"/>
-          <w:lang w:val="en-US" w:eastAsia="zh-CN"/>
-        </w:rPr>
-      </w:pPr>
-    </w:p>
-    <w:p>
-      <w:pPr>
-        <w:keepNext w:val="0"/>
-        <w:keepLines w:val="0"/>
-        <w:pageBreakBefore w:val="0"/>
-        <w:widowControl w:val="0"/>
-        <w:kinsoku/>
-        <w:wordWrap/>
-        <w:overflowPunct/>
-        <w:topLinePunct w:val="0"/>
-        <w:autoSpaceDE/>
-        <w:autoSpaceDN/>
-        <w:bidi w:val="0"/>
-        <w:adjustRightInd/>
-        <w:snapToGrid/>
-        <w:spacing w:line="0" w:lineRule="atLeast"/>
-        <w:ind w:left="0" w:leftChars="0" w:right="0" w:rightChars="0" w:firstLine="0" w:firstLineChars="0"/>
-        <w:jc w:val="both"/>
-        <w:textAlignment w:val="auto"/>
-        <w:outlineLvl w:val="9"/>
-        <w:rPr>
-          <w:rFonts w:hint="eastAsia" w:ascii="微软雅黑" w:hAnsi="微软雅黑" w:eastAsia="微软雅黑" w:cs="微软雅黑"/>
-          <w:lang w:val="en-US" w:eastAsia="zh-CN"/>
-        </w:rPr>
-      </w:pPr>
-    </w:p>
-    <w:p>
-      <w:pPr>
-        <w:keepNext w:val="0"/>
-        <w:keepLines w:val="0"/>
-        <w:pageBreakBefore w:val="0"/>
-        <w:widowControl w:val="0"/>
-        <w:kinsoku/>
-        <w:wordWrap/>
-        <w:overflowPunct/>
-        <w:topLinePunct w:val="0"/>
-        <w:autoSpaceDE/>
-        <w:autoSpaceDN/>
-        <w:bidi w:val="0"/>
-        <w:adjustRightInd/>
-        <w:snapToGrid/>
-        <w:spacing w:line="0" w:lineRule="atLeast"/>
-        <w:ind w:left="0" w:leftChars="0" w:right="0" w:rightChars="0" w:firstLine="0" w:firstLineChars="0"/>
-        <w:jc w:val="both"/>
-        <w:textAlignment w:val="auto"/>
-        <w:outlineLvl w:val="9"/>
-        <w:rPr>
-          <w:rFonts w:hint="eastAsia" w:ascii="微软雅黑" w:hAnsi="微软雅黑" w:eastAsia="微软雅黑" w:cs="微软雅黑"/>
-          <w:lang w:val="en-US" w:eastAsia="zh-CN"/>
-        </w:rPr>
-      </w:pPr>
     </w:p>
     <w:p>
       <w:pPr>
